--- a/Lab2-application.docx
+++ b/Lab2-application.docx
@@ -120,27 +120,7 @@
           <w:sz w:val="24"/>
           <w:szCs w:val="24"/>
         </w:rPr>
-        <w:t xml:space="preserve">Open </w:t>
-      </w:r>
-      <w:proofErr w:type="spellStart"/>
-      <w:proofErr w:type="gramStart"/>
-      <w:r>
-        <w:rPr>
-          <w:rFonts w:asciiTheme="majorHAnsi" w:hAnsiTheme="majorHAnsi" w:cstheme="majorHAnsi"/>
-          <w:sz w:val="24"/>
-          <w:szCs w:val="24"/>
-        </w:rPr>
-        <w:t>nginx.yaml</w:t>
-      </w:r>
-      <w:proofErr w:type="spellEnd"/>
-      <w:proofErr w:type="gramEnd"/>
-      <w:r>
-        <w:rPr>
-          <w:rFonts w:asciiTheme="majorHAnsi" w:hAnsiTheme="majorHAnsi" w:cstheme="majorHAnsi"/>
-          <w:sz w:val="24"/>
-          <w:szCs w:val="24"/>
-        </w:rPr>
-        <w:t xml:space="preserve"> :</w:t>
+        <w:t>Open nginx.yaml :</w:t>
       </w:r>
     </w:p>
     <w:p>
@@ -178,51 +158,22 @@
           <w:szCs w:val="24"/>
         </w:rPr>
       </w:pPr>
-      <w:proofErr w:type="gramStart"/>
-      <w:r>
-        <w:rPr>
-          <w:rFonts w:asciiTheme="majorHAnsi" w:hAnsiTheme="majorHAnsi" w:cstheme="majorHAnsi"/>
-          <w:sz w:val="24"/>
-          <w:szCs w:val="24"/>
-        </w:rPr>
-        <w:t>Modify .</w:t>
-      </w:r>
-      <w:proofErr w:type="spellStart"/>
-      <w:r>
-        <w:rPr>
-          <w:rFonts w:asciiTheme="majorHAnsi" w:hAnsiTheme="majorHAnsi" w:cstheme="majorHAnsi"/>
-          <w:sz w:val="24"/>
-          <w:szCs w:val="24"/>
-        </w:rPr>
-        <w:t>spec</w:t>
-      </w:r>
-      <w:proofErr w:type="gramEnd"/>
-      <w:r>
-        <w:rPr>
-          <w:rFonts w:asciiTheme="majorHAnsi" w:hAnsiTheme="majorHAnsi" w:cstheme="majorHAnsi"/>
-          <w:sz w:val="24"/>
-          <w:szCs w:val="24"/>
-        </w:rPr>
-        <w:t>.source.</w:t>
-      </w:r>
-      <w:r>
-        <w:rPr>
-          <w:rFonts w:asciiTheme="majorHAnsi" w:hAnsiTheme="majorHAnsi" w:cstheme="majorHAnsi"/>
-          <w:noProof/>
-          <w:sz w:val="24"/>
-          <w:szCs w:val="24"/>
-        </w:rPr>
-        <w:t>targetRevision</w:t>
-      </w:r>
-      <w:proofErr w:type="spellEnd"/>
-      <w:r>
-        <w:rPr>
-          <w:rFonts w:asciiTheme="majorHAnsi" w:hAnsiTheme="majorHAnsi" w:cstheme="majorHAnsi"/>
-          <w:noProof/>
-          <w:sz w:val="24"/>
-          <w:szCs w:val="24"/>
-        </w:rPr>
-        <w:t>, put your branch</w:t>
+      <w:r>
+        <w:rPr>
+          <w:rFonts w:asciiTheme="majorHAnsi" w:hAnsiTheme="majorHAnsi" w:cstheme="majorHAnsi"/>
+          <w:sz w:val="24"/>
+          <w:szCs w:val="24"/>
+        </w:rPr>
+        <w:t>Modify .spec.source.</w:t>
+      </w:r>
+      <w:r>
+        <w:rPr>
+          <w:rFonts w:asciiTheme="majorHAnsi" w:hAnsiTheme="majorHAnsi" w:cstheme="majorHAnsi"/>
+          <w:noProof/>
+          <w:sz w:val="24"/>
+          <w:szCs w:val="24"/>
+        </w:rPr>
+        <w:t>targetRevision, put your branch</w:t>
       </w:r>
     </w:p>
     <w:p>
@@ -645,25 +596,7 @@
           <w:sz w:val="24"/>
           <w:szCs w:val="24"/>
         </w:rPr>
-        <w:t xml:space="preserve">Login to </w:t>
-      </w:r>
-      <w:proofErr w:type="spellStart"/>
-      <w:r>
-        <w:rPr>
-          <w:rFonts w:asciiTheme="majorHAnsi" w:hAnsiTheme="majorHAnsi" w:cstheme="majorHAnsi"/>
-          <w:sz w:val="24"/>
-          <w:szCs w:val="24"/>
-        </w:rPr>
-        <w:t>argo</w:t>
-      </w:r>
-      <w:proofErr w:type="spellEnd"/>
-      <w:r>
-        <w:rPr>
-          <w:rFonts w:asciiTheme="majorHAnsi" w:hAnsiTheme="majorHAnsi" w:cstheme="majorHAnsi"/>
-          <w:sz w:val="24"/>
-          <w:szCs w:val="24"/>
-        </w:rPr>
-        <w:t xml:space="preserve"> UI</w:t>
+        <w:t>Login to argo UI</w:t>
       </w:r>
     </w:p>
     <w:p>
@@ -806,20 +739,7 @@
           <w:lang w:eastAsia="en-IN" w:bidi="hi-IN"/>
           <w14:ligatures w14:val="none"/>
         </w:rPr>
-        <w:t xml:space="preserve">password: </w:t>
-      </w:r>
-      <w:r>
-        <w:rPr>
-          <w:rFonts w:asciiTheme="majorHAnsi" w:eastAsia="Times New Roman" w:hAnsiTheme="majorHAnsi" w:cstheme="majorHAnsi"/>
-          <w:color w:val="676767"/>
-          <w:spacing w:val="2"/>
-          <w:kern w:val="0"/>
-          <w:sz w:val="24"/>
-          <w:szCs w:val="24"/>
-          <w:lang w:eastAsia="en-IN" w:bidi="hi-IN"/>
-          <w14:ligatures w14:val="none"/>
-        </w:rPr>
-        <w:t>xvaYs4rbkhHlMrtX</w:t>
+        <w:t>Password: ask the trainer</w:t>
       </w:r>
     </w:p>
     <w:p>
@@ -946,18 +866,8 @@
           <w:sz w:val="24"/>
           <w:szCs w:val="24"/>
         </w:rPr>
-        <w:t xml:space="preserve">Click on Edit as </w:t>
-      </w:r>
-      <w:proofErr w:type="spellStart"/>
-      <w:r>
-        <w:rPr>
-          <w:rFonts w:asciiTheme="majorHAnsi" w:hAnsiTheme="majorHAnsi" w:cstheme="majorHAnsi"/>
-          <w:sz w:val="24"/>
-          <w:szCs w:val="24"/>
-        </w:rPr>
-        <w:t>yaml</w:t>
-      </w:r>
-      <w:proofErr w:type="spellEnd"/>
+        <w:t>Click on Edit as yaml</w:t>
+      </w:r>
     </w:p>
     <w:p>
       <w:pPr>
@@ -1053,25 +963,7 @@
           <w:sz w:val="24"/>
           <w:szCs w:val="24"/>
         </w:rPr>
-        <w:t xml:space="preserve">Copy and paste the </w:t>
-      </w:r>
-      <w:proofErr w:type="spellStart"/>
-      <w:r>
-        <w:rPr>
-          <w:rFonts w:asciiTheme="majorHAnsi" w:hAnsiTheme="majorHAnsi" w:cstheme="majorHAnsi"/>
-          <w:sz w:val="24"/>
-          <w:szCs w:val="24"/>
-        </w:rPr>
-        <w:t>nginx.yaml</w:t>
-      </w:r>
-      <w:proofErr w:type="spellEnd"/>
-      <w:r>
-        <w:rPr>
-          <w:rFonts w:asciiTheme="majorHAnsi" w:hAnsiTheme="majorHAnsi" w:cstheme="majorHAnsi"/>
-          <w:sz w:val="24"/>
-          <w:szCs w:val="24"/>
-        </w:rPr>
-        <w:t xml:space="preserve"> file which you have modified in step 1 of this doc</w:t>
+        <w:t>Copy and paste the nginx.yaml file which you have modified in step 1 of this doc</w:t>
       </w:r>
     </w:p>
     <w:p>
@@ -1097,7 +989,6 @@
           <w14:ligatures w14:val="none"/>
         </w:rPr>
       </w:pPr>
-      <w:proofErr w:type="spellStart"/>
       <w:r>
         <w:rPr>
           <w:rFonts w:asciiTheme="majorHAnsi" w:eastAsia="Times New Roman" w:hAnsiTheme="majorHAnsi" w:cstheme="majorHAnsi"/>
@@ -1110,7 +1001,6 @@
         </w:rPr>
         <w:t>apiVersion</w:t>
       </w:r>
-      <w:proofErr w:type="spellEnd"/>
       <w:r>
         <w:rPr>
           <w:rFonts w:asciiTheme="majorHAnsi" w:eastAsia="Times New Roman" w:hAnsiTheme="majorHAnsi" w:cstheme="majorHAnsi"/>
@@ -1276,7 +1166,6 @@
         </w:rPr>
         <w:t xml:space="preserve">: </w:t>
       </w:r>
-      <w:proofErr w:type="spellStart"/>
       <w:r>
         <w:rPr>
           <w:rFonts w:asciiTheme="majorHAnsi" w:eastAsia="Times New Roman" w:hAnsiTheme="majorHAnsi" w:cstheme="majorHAnsi"/>
@@ -1287,20 +1176,7 @@
           <w:lang w:eastAsia="en-IN" w:bidi="hi-IN"/>
           <w14:ligatures w14:val="none"/>
         </w:rPr>
-        <w:t>amit</w:t>
-      </w:r>
-      <w:proofErr w:type="spellEnd"/>
-      <w:r>
-        <w:rPr>
-          <w:rFonts w:asciiTheme="majorHAnsi" w:eastAsia="Times New Roman" w:hAnsiTheme="majorHAnsi" w:cstheme="majorHAnsi"/>
-          <w:color w:val="0451A5"/>
-          <w:kern w:val="0"/>
-          <w:sz w:val="24"/>
-          <w:szCs w:val="24"/>
-          <w:lang w:eastAsia="en-IN" w:bidi="hi-IN"/>
-          <w14:ligatures w14:val="none"/>
-        </w:rPr>
-        <w:t>-nginx</w:t>
+        <w:t>amit-nginx</w:t>
       </w:r>
     </w:p>
     <w:p>
@@ -1353,7 +1229,6 @@
         </w:rPr>
         <w:t xml:space="preserve">: </w:t>
       </w:r>
-      <w:proofErr w:type="spellStart"/>
       <w:r>
         <w:rPr>
           <w:rFonts w:asciiTheme="majorHAnsi" w:eastAsia="Times New Roman" w:hAnsiTheme="majorHAnsi" w:cstheme="majorHAnsi"/>
@@ -1366,7 +1241,6 @@
         </w:rPr>
         <w:t>argocd</w:t>
       </w:r>
-      <w:proofErr w:type="spellEnd"/>
     </w:p>
     <w:p>
       <w:pPr>
@@ -1508,7 +1382,6 @@
         </w:rPr>
         <w:t xml:space="preserve">: </w:t>
       </w:r>
-      <w:proofErr w:type="gramStart"/>
       <w:r>
         <w:rPr>
           <w:rFonts w:asciiTheme="majorHAnsi" w:eastAsia="Times New Roman" w:hAnsiTheme="majorHAnsi" w:cstheme="majorHAnsi"/>
@@ -1519,20 +1392,7 @@
           <w:lang w:eastAsia="en-IN" w:bidi="hi-IN"/>
           <w14:ligatures w14:val="none"/>
         </w:rPr>
-        <w:t>arn:aws</w:t>
-      </w:r>
-      <w:proofErr w:type="gramEnd"/>
-      <w:r>
-        <w:rPr>
-          <w:rFonts w:asciiTheme="majorHAnsi" w:eastAsia="Times New Roman" w:hAnsiTheme="majorHAnsi" w:cstheme="majorHAnsi"/>
-          <w:color w:val="0451A5"/>
-          <w:kern w:val="0"/>
-          <w:sz w:val="24"/>
-          <w:szCs w:val="24"/>
-          <w:lang w:eastAsia="en-IN" w:bidi="hi-IN"/>
-          <w14:ligatures w14:val="none"/>
-        </w:rPr>
-        <w:t>:eks:ap-south-1:130705418859:cluster/stage-devseccops-eks-cluster</w:t>
+        <w:t>arn:aws:eks:ap-south-1:130705418859:cluster/stage-devseccops-eks-cluster</w:t>
       </w:r>
     </w:p>
     <w:p>
@@ -1658,22 +1518,8 @@
           <w:lang w:eastAsia="en-IN" w:bidi="hi-IN"/>
           <w14:ligatures w14:val="none"/>
         </w:rPr>
-        <w:t>stage-</w:t>
-      </w:r>
-      <w:proofErr w:type="spellStart"/>
-      <w:r>
-        <w:rPr>
-          <w:rFonts w:asciiTheme="majorHAnsi" w:eastAsia="Times New Roman" w:hAnsiTheme="majorHAnsi" w:cstheme="majorHAnsi"/>
-          <w:color w:val="0451A5"/>
-          <w:kern w:val="0"/>
-          <w:sz w:val="24"/>
-          <w:szCs w:val="24"/>
-          <w:lang w:eastAsia="en-IN" w:bidi="hi-IN"/>
-          <w14:ligatures w14:val="none"/>
-        </w:rPr>
-        <w:t>devseccops</w:t>
-      </w:r>
-      <w:proofErr w:type="spellEnd"/>
+        <w:t>stage-devseccops</w:t>
+      </w:r>
     </w:p>
     <w:p>
       <w:pPr>
@@ -1815,7 +1661,6 @@
         </w:rPr>
         <w:t xml:space="preserve">    </w:t>
       </w:r>
-      <w:proofErr w:type="spellStart"/>
       <w:r>
         <w:rPr>
           <w:rFonts w:asciiTheme="majorHAnsi" w:eastAsia="Times New Roman" w:hAnsiTheme="majorHAnsi" w:cstheme="majorHAnsi"/>
@@ -1828,7 +1673,6 @@
         </w:rPr>
         <w:t>repoURL</w:t>
       </w:r>
-      <w:proofErr w:type="spellEnd"/>
       <w:r>
         <w:rPr>
           <w:rFonts w:asciiTheme="majorHAnsi" w:eastAsia="Times New Roman" w:hAnsiTheme="majorHAnsi" w:cstheme="majorHAnsi"/>
@@ -1841,8 +1685,6 @@
         </w:rPr>
         <w:t xml:space="preserve">: </w:t>
       </w:r>
-      <w:proofErr w:type="spellStart"/>
-      <w:proofErr w:type="gramStart"/>
       <w:r>
         <w:rPr>
           <w:rFonts w:asciiTheme="majorHAnsi" w:eastAsia="Times New Roman" w:hAnsiTheme="majorHAnsi" w:cstheme="majorHAnsi"/>
@@ -1853,36 +1695,8 @@
           <w:lang w:eastAsia="en-IN" w:bidi="hi-IN"/>
           <w14:ligatures w14:val="none"/>
         </w:rPr>
-        <w:t>git@github.com:amitopenwriteup</w:t>
-      </w:r>
-      <w:proofErr w:type="spellEnd"/>
-      <w:r>
-        <w:rPr>
-          <w:rFonts w:asciiTheme="majorHAnsi" w:eastAsia="Times New Roman" w:hAnsiTheme="majorHAnsi" w:cstheme="majorHAnsi"/>
-          <w:color w:val="0451A5"/>
-          <w:kern w:val="0"/>
-          <w:sz w:val="24"/>
-          <w:szCs w:val="24"/>
-          <w:lang w:eastAsia="en-IN" w:bidi="hi-IN"/>
-          <w14:ligatures w14:val="none"/>
-        </w:rPr>
-        <w:t>/nginx-</w:t>
-      </w:r>
-      <w:proofErr w:type="spellStart"/>
-      <w:r>
-        <w:rPr>
-          <w:rFonts w:asciiTheme="majorHAnsi" w:eastAsia="Times New Roman" w:hAnsiTheme="majorHAnsi" w:cstheme="majorHAnsi"/>
-          <w:color w:val="0451A5"/>
-          <w:kern w:val="0"/>
-          <w:sz w:val="24"/>
-          <w:szCs w:val="24"/>
-          <w:lang w:eastAsia="en-IN" w:bidi="hi-IN"/>
-          <w14:ligatures w14:val="none"/>
-        </w:rPr>
-        <w:t>argoproj.git</w:t>
-      </w:r>
-      <w:proofErr w:type="spellEnd"/>
-      <w:proofErr w:type="gramEnd"/>
+        <w:t>git@github.com:amitopenwriteup/nginx-argoproj.git</w:t>
+      </w:r>
     </w:p>
     <w:p>
       <w:pPr>
@@ -1910,7 +1724,6 @@
         </w:rPr>
         <w:t xml:space="preserve">    </w:t>
       </w:r>
-      <w:proofErr w:type="spellStart"/>
       <w:r>
         <w:rPr>
           <w:rFonts w:asciiTheme="majorHAnsi" w:eastAsia="Times New Roman" w:hAnsiTheme="majorHAnsi" w:cstheme="majorHAnsi"/>
@@ -1923,7 +1736,6 @@
         </w:rPr>
         <w:t>targetRevision</w:t>
       </w:r>
-      <w:proofErr w:type="spellEnd"/>
       <w:r>
         <w:rPr>
           <w:rFonts w:asciiTheme="majorHAnsi" w:eastAsia="Times New Roman" w:hAnsiTheme="majorHAnsi" w:cstheme="majorHAnsi"/>
@@ -1936,7 +1748,6 @@
         </w:rPr>
         <w:t xml:space="preserve">: </w:t>
       </w:r>
-      <w:proofErr w:type="spellStart"/>
       <w:r>
         <w:rPr>
           <w:rFonts w:asciiTheme="majorHAnsi" w:eastAsia="Times New Roman" w:hAnsiTheme="majorHAnsi" w:cstheme="majorHAnsi"/>
@@ -1949,7 +1760,6 @@
         </w:rPr>
         <w:t>amit</w:t>
       </w:r>
-      <w:proofErr w:type="spellEnd"/>
     </w:p>
     <w:p>
       <w:pPr>
@@ -1977,7 +1787,6 @@
         </w:rPr>
         <w:t xml:space="preserve">  </w:t>
       </w:r>
-      <w:proofErr w:type="spellStart"/>
       <w:r>
         <w:rPr>
           <w:rFonts w:asciiTheme="majorHAnsi" w:eastAsia="Times New Roman" w:hAnsiTheme="majorHAnsi" w:cstheme="majorHAnsi"/>
@@ -1990,7 +1799,6 @@
         </w:rPr>
         <w:t>syncPolicy</w:t>
       </w:r>
-      <w:proofErr w:type="spellEnd"/>
       <w:r>
         <w:rPr>
           <w:rFonts w:asciiTheme="majorHAnsi" w:eastAsia="Times New Roman" w:hAnsiTheme="majorHAnsi" w:cstheme="majorHAnsi"/>
@@ -2259,20 +2067,8 @@
           <w:sz w:val="24"/>
           <w:szCs w:val="24"/>
         </w:rPr>
-        <w:t xml:space="preserve">Delete it, and recreate again without </w:t>
-      </w:r>
-      <w:proofErr w:type="spellStart"/>
-      <w:r>
-        <w:rPr>
-          <w:rFonts w:asciiTheme="majorHAnsi" w:hAnsiTheme="majorHAnsi" w:cstheme="majorHAnsi"/>
-          <w:b/>
-          <w:bCs/>
-          <w:sz w:val="24"/>
-          <w:szCs w:val="24"/>
-        </w:rPr>
-        <w:t>yaml</w:t>
-      </w:r>
-      <w:proofErr w:type="spellEnd"/>
+        <w:t>Delete it, and recreate again without yaml</w:t>
+      </w:r>
     </w:p>
     <w:p>
       <w:pPr>
@@ -2368,45 +2164,7 @@
           <w:sz w:val="24"/>
           <w:szCs w:val="24"/>
         </w:rPr>
-        <w:t xml:space="preserve">This time use the source git url: </w:t>
-      </w:r>
-      <w:proofErr w:type="spellStart"/>
-      <w:proofErr w:type="gramStart"/>
-      <w:r>
-        <w:rPr>
-          <w:rFonts w:asciiTheme="majorHAnsi" w:hAnsiTheme="majorHAnsi" w:cstheme="majorHAnsi"/>
-          <w:sz w:val="24"/>
-          <w:szCs w:val="24"/>
-        </w:rPr>
-        <w:t>git@github.com:amitopenwriteup</w:t>
-      </w:r>
-      <w:proofErr w:type="spellEnd"/>
-      <w:r>
-        <w:rPr>
-          <w:rFonts w:asciiTheme="majorHAnsi" w:hAnsiTheme="majorHAnsi" w:cstheme="majorHAnsi"/>
-          <w:sz w:val="24"/>
-          <w:szCs w:val="24"/>
-        </w:rPr>
-        <w:t>/nginx-</w:t>
-      </w:r>
-      <w:proofErr w:type="spellStart"/>
-      <w:r>
-        <w:rPr>
-          <w:rFonts w:asciiTheme="majorHAnsi" w:hAnsiTheme="majorHAnsi" w:cstheme="majorHAnsi"/>
-          <w:sz w:val="24"/>
-          <w:szCs w:val="24"/>
-        </w:rPr>
-        <w:t>argoproj.git</w:t>
-      </w:r>
-      <w:proofErr w:type="spellEnd"/>
-      <w:proofErr w:type="gramEnd"/>
-      <w:r>
-        <w:rPr>
-          <w:rFonts w:asciiTheme="majorHAnsi" w:hAnsiTheme="majorHAnsi" w:cstheme="majorHAnsi"/>
-          <w:sz w:val="24"/>
-          <w:szCs w:val="24"/>
-        </w:rPr>
-        <w:t xml:space="preserve"> </w:t>
+        <w:t xml:space="preserve">This time use the source git url: git@github.com:amitopenwriteup/nginx-argoproj.git </w:t>
       </w:r>
     </w:p>
     <w:p>
@@ -2434,18 +2192,8 @@
           <w:sz w:val="24"/>
           <w:szCs w:val="24"/>
         </w:rPr>
-        <w:t>Project name: stage-</w:t>
-      </w:r>
-      <w:proofErr w:type="spellStart"/>
-      <w:r>
-        <w:rPr>
-          <w:rFonts w:asciiTheme="majorHAnsi" w:hAnsiTheme="majorHAnsi" w:cstheme="majorHAnsi"/>
-          <w:sz w:val="24"/>
-          <w:szCs w:val="24"/>
-        </w:rPr>
-        <w:t>devseccops</w:t>
-      </w:r>
-      <w:proofErr w:type="spellEnd"/>
+        <w:t>Project name: stage-devseccops</w:t>
+      </w:r>
     </w:p>
     <w:p>
       <w:pPr>
@@ -2466,23 +2214,13 @@
           <w:szCs w:val="24"/>
         </w:rPr>
       </w:pPr>
-      <w:proofErr w:type="gramStart"/>
-      <w:r>
-        <w:rPr>
-          <w:rFonts w:asciiTheme="majorHAnsi" w:hAnsiTheme="majorHAnsi" w:cstheme="majorHAnsi"/>
-          <w:sz w:val="24"/>
-          <w:szCs w:val="24"/>
-        </w:rPr>
-        <w:t>Destination :</w:t>
-      </w:r>
-      <w:proofErr w:type="gramEnd"/>
-      <w:r>
-        <w:rPr>
-          <w:rFonts w:asciiTheme="majorHAnsi" w:hAnsiTheme="majorHAnsi" w:cstheme="majorHAnsi"/>
-          <w:sz w:val="24"/>
-          <w:szCs w:val="24"/>
-        </w:rPr>
-        <w:t xml:space="preserve"> </w:t>
+      <w:r>
+        <w:rPr>
+          <w:rFonts w:asciiTheme="majorHAnsi" w:hAnsiTheme="majorHAnsi" w:cstheme="majorHAnsi"/>
+          <w:sz w:val="24"/>
+          <w:szCs w:val="24"/>
+        </w:rPr>
+        <w:t xml:space="preserve">Destination : </w:t>
       </w:r>
       <w:hyperlink r:id="rId13" w:history="1">
         <w:r>
